--- a/cuestionarios/Cuestionario clase 51.docx
+++ b/cuestionarios/Cuestionario clase 51.docx
@@ -600,6 +600,56 @@
                           <a:xfrm>
                             <a:off x="0" y="0"/>
                             <a:ext cx="3120390" cy="2209800"/>
+                          </a:xfrm>
+                          <a:prstGeom prst="rect">
+                            <a:avLst/>
+                          </a:prstGeom>
+                        </pic:spPr>
+                      </pic:pic>
+                    </a:graphicData>
+                  </a:graphic>
+                </wp:inline>
+              </w:drawing>
+            </w:r>
+          </w:p>
+          <w:p>
+            <w:pPr>
+              <w:tabs>
+                <w:tab w:val="left" w:pos="1560"/>
+              </w:tabs>
+              <w:rPr>
+                <w:noProof/>
+              </w:rPr>
+            </w:pPr>
+            <w:r>
+              <w:rPr>
+                <w:noProof/>
+              </w:rPr>
+              <w:drawing>
+                <wp:inline distT="0" distB="0" distL="0" distR="0" wp14:anchorId="2C0EA49B" wp14:editId="48CD9FAE">
+                  <wp:extent cx="3120390" cy="2172970"/>
+                  <wp:effectExtent l="0" t="0" r="3810" b="0"/>
+                  <wp:docPr id="2" name="Picture 2"/>
+                  <wp:cNvGraphicFramePr>
+                    <a:graphicFrameLocks xmlns:a="http://schemas.openxmlformats.org/drawingml/2006/main" noChangeAspect="1"/>
+                  </wp:cNvGraphicFramePr>
+                  <a:graphic xmlns:a="http://schemas.openxmlformats.org/drawingml/2006/main">
+                    <a:graphicData uri="http://schemas.openxmlformats.org/drawingml/2006/picture">
+                      <pic:pic xmlns:pic="http://schemas.openxmlformats.org/drawingml/2006/picture">
+                        <pic:nvPicPr>
+                          <pic:cNvPr id="1" name=""/>
+                          <pic:cNvPicPr/>
+                        </pic:nvPicPr>
+                        <pic:blipFill>
+                          <a:blip r:embed="rId15"/>
+                          <a:stretch>
+                            <a:fillRect/>
+                          </a:stretch>
+                        </pic:blipFill>
+                        <pic:spPr>
+                          <a:xfrm>
+                            <a:off x="0" y="0"/>
+                            <a:ext cx="3120390" cy="2172970"/>
                           </a:xfrm>
                           <a:prstGeom prst="rect">
                             <a:avLst/>

--- a/cuestionarios/Cuestionario clase 51.docx
+++ b/cuestionarios/Cuestionario clase 51.docx
@@ -15,7 +15,7 @@
     </w:p>
     <w:tbl>
       <w:tblPr>
-        <w:tblStyle w:val="TableGrid"/>
+        <w:tblStyle w:val="Tablaconcuadrcula"/>
         <w:tblW w:w="10530" w:type="dxa"/>
         <w:tblInd w:w="-995" w:type="dxa"/>
         <w:tblLayout w:type="fixed"/>
@@ -576,10 +576,10 @@
                 <w:noProof/>
               </w:rPr>
               <w:drawing>
-                <wp:inline distT="0" distB="0" distL="0" distR="0" wp14:anchorId="057D0E21" wp14:editId="2993B745">
-                  <wp:extent cx="3120390" cy="2209800"/>
+                <wp:inline distT="0" distB="0" distL="0" distR="0" wp14:anchorId="5C38BCBA" wp14:editId="07AD1167">
+                  <wp:extent cx="3120390" cy="2294255"/>
                   <wp:effectExtent l="0" t="0" r="3810" b="0"/>
-                  <wp:docPr id="31" name="Picture 31"/>
+                  <wp:docPr id="3" name="Imagen 3"/>
                   <wp:cNvGraphicFramePr>
                     <a:graphicFrameLocks xmlns:a="http://schemas.openxmlformats.org/drawingml/2006/main" noChangeAspect="1"/>
                   </wp:cNvGraphicFramePr>
@@ -599,7 +599,7 @@
                         <pic:spPr>
                           <a:xfrm>
                             <a:off x="0" y="0"/>
-                            <a:ext cx="3120390" cy="2209800"/>
+                            <a:ext cx="3120390" cy="2294255"/>
                           </a:xfrm>
                           <a:prstGeom prst="rect">
                             <a:avLst/>
@@ -621,46 +621,6 @@
                 <w:noProof/>
               </w:rPr>
             </w:pPr>
-            <w:r>
-              <w:rPr>
-                <w:noProof/>
-              </w:rPr>
-              <w:drawing>
-                <wp:inline distT="0" distB="0" distL="0" distR="0" wp14:anchorId="2C0EA49B" wp14:editId="48CD9FAE">
-                  <wp:extent cx="3120390" cy="2172970"/>
-                  <wp:effectExtent l="0" t="0" r="3810" b="0"/>
-                  <wp:docPr id="2" name="Picture 2"/>
-                  <wp:cNvGraphicFramePr>
-                    <a:graphicFrameLocks xmlns:a="http://schemas.openxmlformats.org/drawingml/2006/main" noChangeAspect="1"/>
-                  </wp:cNvGraphicFramePr>
-                  <a:graphic xmlns:a="http://schemas.openxmlformats.org/drawingml/2006/main">
-                    <a:graphicData uri="http://schemas.openxmlformats.org/drawingml/2006/picture">
-                      <pic:pic xmlns:pic="http://schemas.openxmlformats.org/drawingml/2006/picture">
-                        <pic:nvPicPr>
-                          <pic:cNvPr id="1" name=""/>
-                          <pic:cNvPicPr/>
-                        </pic:nvPicPr>
-                        <pic:blipFill>
-                          <a:blip r:embed="rId15"/>
-                          <a:stretch>
-                            <a:fillRect/>
-                          </a:stretch>
-                        </pic:blipFill>
-                        <pic:spPr>
-                          <a:xfrm>
-                            <a:off x="0" y="0"/>
-                            <a:ext cx="3120390" cy="2172970"/>
-                          </a:xfrm>
-                          <a:prstGeom prst="rect">
-                            <a:avLst/>
-                          </a:prstGeom>
-                        </pic:spPr>
-                      </pic:pic>
-                    </a:graphicData>
-                  </a:graphic>
-                </wp:inline>
-              </w:drawing>
-            </w:r>
           </w:p>
         </w:tc>
       </w:tr>
@@ -1160,13 +1120,13 @@
       <w:spacing w:after="160" w:line="259" w:lineRule="auto"/>
     </w:pPr>
   </w:style>
-  <w:style w:type="character" w:default="1" w:styleId="DefaultParagraphFont">
+  <w:style w:type="character" w:default="1" w:styleId="Fuentedeprrafopredeter">
     <w:name w:val="Default Paragraph Font"/>
     <w:uiPriority w:val="1"/>
     <w:semiHidden/>
     <w:unhideWhenUsed/>
   </w:style>
-  <w:style w:type="table" w:default="1" w:styleId="TableNormal">
+  <w:style w:type="table" w:default="1" w:styleId="Tablanormal">
     <w:name w:val="Normal Table"/>
     <w:uiPriority w:val="99"/>
     <w:semiHidden/>
@@ -1181,7 +1141,7 @@
       </w:tblCellMar>
     </w:tblPr>
   </w:style>
-  <w:style w:type="numbering" w:default="1" w:styleId="NoList">
+  <w:style w:type="numbering" w:default="1" w:styleId="Sinlista">
     <w:name w:val="No List"/>
     <w:uiPriority w:val="99"/>
     <w:semiHidden/>
@@ -1190,7 +1150,7 @@
   <w:style w:type="paragraph" w:customStyle="1" w:styleId="Heading">
     <w:name w:val="Heading"/>
     <w:basedOn w:val="Normal"/>
-    <w:next w:val="BodyText"/>
+    <w:next w:val="Textoindependiente"/>
     <w:qFormat/>
     <w:pPr>
       <w:keepNext/>
@@ -1202,21 +1162,21 @@
       <w:szCs w:val="28"/>
     </w:rPr>
   </w:style>
-  <w:style w:type="paragraph" w:styleId="BodyText">
+  <w:style w:type="paragraph" w:styleId="Textoindependiente">
     <w:name w:val="Body Text"/>
     <w:basedOn w:val="Normal"/>
     <w:pPr>
       <w:spacing w:after="140" w:line="276" w:lineRule="auto"/>
     </w:pPr>
   </w:style>
-  <w:style w:type="paragraph" w:styleId="List">
+  <w:style w:type="paragraph" w:styleId="Lista">
     <w:name w:val="List"/>
-    <w:basedOn w:val="BodyText"/>
+    <w:basedOn w:val="Textoindependiente"/>
     <w:rPr>
       <w:rFonts w:cs="Lohit Devanagari"/>
     </w:rPr>
   </w:style>
-  <w:style w:type="paragraph" w:styleId="Caption">
+  <w:style w:type="paragraph" w:styleId="Descripcin">
     <w:name w:val="caption"/>
     <w:basedOn w:val="Normal"/>
     <w:qFormat/>
@@ -1243,9 +1203,9 @@
       <w:rFonts w:cs="Lohit Devanagari"/>
     </w:rPr>
   </w:style>
-  <w:style w:type="table" w:styleId="TableGrid">
+  <w:style w:type="table" w:styleId="Tablaconcuadrcula">
     <w:name w:val="Table Grid"/>
-    <w:basedOn w:val="TableNormal"/>
+    <w:basedOn w:val="Tablanormal"/>
     <w:uiPriority w:val="39"/>
     <w:rsid w:val="00466555"/>
     <w:rPr>
